--- a/attachments/solicitudTest.docx
+++ b/attachments/solicitudTest.docx
@@ -2,17 +2,6 @@
 <file path=word/document.xml><?xml version="1.0" encoding="utf-8"?>
 <w:document xmlns:wpc="http://schemas.microsoft.com/office/word/2010/wordprocessingCanvas" xmlns:cx="http://schemas.microsoft.com/office/drawing/2014/chartex" xmlns:cx1="http://schemas.microsoft.com/office/drawing/2015/9/8/chartex" xmlns:cx2="http://schemas.microsoft.com/office/drawing/2015/10/21/chartex" xmlns:cx3="http://schemas.microsoft.com/office/drawing/2016/5/9/chartex" xmlns:cx4="http://schemas.microsoft.com/office/drawing/2016/5/10/chartex" xmlns:cx5="http://schemas.microsoft.com/office/drawing/2016/5/11/chartex" xmlns:cx6="http://schemas.microsoft.com/office/drawing/2016/5/12/chartex" xmlns:cx7="http://schemas.microsoft.com/office/drawing/2016/5/13/chartex" xmlns:cx8="http://schemas.microsoft.com/office/drawing/2016/5/14/chartex" xmlns:mc="http://schemas.openxmlformats.org/markup-compatibility/2006" xmlns:aink="http://schemas.microsoft.com/office/drawing/2016/ink" xmlns:am3d="http://schemas.microsoft.com/office/drawing/2017/model3d" xmlns:o="urn:schemas-microsoft-com:office:office" xmlns:r="http://schemas.openxmlformats.org/officeDocument/2006/relationships" xmlns:m="http://schemas.openxmlformats.org/officeDocument/2006/math" xmlns:v="urn:schemas-microsoft-com:vml" xmlns:wp14="http://schemas.microsoft.com/office/word/2010/wordprocessingDrawing" xmlns:wp="http://schemas.openxmlformats.org/drawingml/2006/wordprocessingDrawing" xmlns:w10="urn:schemas-microsoft-com:office:word" xmlns:w="http://schemas.openxmlformats.org/wordprocessingml/2006/main" xmlns:w14="http://schemas.microsoft.com/office/word/2010/wordml" xmlns:w15="http://schemas.microsoft.com/office/word/2012/wordml" xmlns:w16cex="http://schemas.microsoft.com/office/word/2018/wordml/cex" xmlns:w16cid="http://schemas.microsoft.com/office/word/2016/wordml/cid" xmlns:w16="http://schemas.microsoft.com/office/word/2018/wordml" xmlns:w16sdtdh="http://schemas.microsoft.com/office/word/2020/wordml/sdtdatahash" xmlns:w16se="http://schemas.microsoft.com/office/word/2015/wordml/symex" xmlns:wpg="http://schemas.microsoft.com/office/word/2010/wordprocessingGroup" xmlns:wpi="http://schemas.microsoft.com/office/word/2010/wordprocessingInk" xmlns:wne="http://schemas.microsoft.com/office/word/2006/wordml" xmlns:wps="http://schemas.microsoft.com/office/word/2010/wordprocessingShape" mc:Ignorable="w14 w15 w16se w16cid w16 w16cex w16sdtdh wp14">
   <w:body>
-    <w:p>
-      <w:pPr>
-        <w:pStyle w:val="Textoindependiente"/>
-        <w:spacing w:before="1"/>
-        <w:rPr>
-          <w:rFonts w:ascii="Times New Roman"/>
-          <w:b w:val="0"/>
-          <w:sz w:val="14"/>
-        </w:rPr>
-      </w:pPr>
-    </w:p>
     <w:p>
       <w:pPr>
         <w:rPr>
@@ -112,6 +101,7 @@
       <w:pPr>
         <w:spacing w:before="1"/>
         <w:ind w:left="233"/>
+        <w:jc w:val="right"/>
         <w:rPr>
           <w:sz w:val="18"/>
         </w:rPr>
@@ -191,89 +181,51 @@
       <w:r>
         <w:rPr>
           <w:color w:val="313131"/>
+          <w:w w:val="115"/>
+          <w:sz w:val="18"/>
+        </w:rPr>
+        <w:fldChar w:fldCharType="begin"/>
+      </w:r>
+      <w:r>
+        <w:rPr>
+          <w:color w:val="313131"/>
+          <w:w w:val="115"/>
+          <w:sz w:val="18"/>
+        </w:rPr>
+        <w:instrText xml:space="preserve"> FILLIN  ${fecha}  \* MERGEFORMAT </w:instrText>
+      </w:r>
+      <w:r>
+        <w:rPr>
+          <w:color w:val="313131"/>
+          <w:w w:val="115"/>
+          <w:sz w:val="18"/>
+        </w:rPr>
+        <w:fldChar w:fldCharType="separate"/>
+      </w:r>
+      <w:r>
+        <w:rPr>
+          <w:color w:val="313131"/>
+          <w:w w:val="115"/>
+          <w:sz w:val="18"/>
+        </w:rPr>
+        <w:t>${fecha}</w:t>
+      </w:r>
+      <w:r>
+        <w:rPr>
+          <w:color w:val="313131"/>
+          <w:w w:val="115"/>
+          <w:sz w:val="18"/>
+        </w:rPr>
+        <w:fldChar w:fldCharType="end"/>
+      </w:r>
+      <w:r>
+        <w:rPr>
+          <w:color w:val="313131"/>
           <w:spacing w:val="-16"/>
           <w:w w:val="115"/>
           <w:sz w:val="18"/>
         </w:rPr>
         <w:t xml:space="preserve"> </w:t>
-      </w:r>
-      <w:r>
-        <w:rPr>
-          <w:color w:val="313131"/>
-          <w:w w:val="115"/>
-          <w:sz w:val="18"/>
-        </w:rPr>
-        <w:t>26</w:t>
-      </w:r>
-      <w:r>
-        <w:rPr>
-          <w:color w:val="313131"/>
-          <w:spacing w:val="-15"/>
-          <w:w w:val="115"/>
-          <w:sz w:val="18"/>
-        </w:rPr>
-        <w:t xml:space="preserve"> </w:t>
-      </w:r>
-      <w:r>
-        <w:rPr>
-          <w:color w:val="313131"/>
-          <w:w w:val="115"/>
-          <w:sz w:val="18"/>
-        </w:rPr>
-        <w:t>de</w:t>
-      </w:r>
-      <w:r>
-        <w:rPr>
-          <w:color w:val="313131"/>
-          <w:spacing w:val="-16"/>
-          <w:w w:val="115"/>
-          <w:sz w:val="18"/>
-        </w:rPr>
-        <w:t xml:space="preserve"> </w:t>
-      </w:r>
-      <w:proofErr w:type="gramStart"/>
-      <w:r>
-        <w:rPr>
-          <w:color w:val="313131"/>
-          <w:w w:val="115"/>
-          <w:sz w:val="18"/>
-        </w:rPr>
-        <w:t>Septiembre</w:t>
-      </w:r>
-      <w:proofErr w:type="gramEnd"/>
-      <w:r>
-        <w:rPr>
-          <w:color w:val="313131"/>
-          <w:spacing w:val="-15"/>
-          <w:w w:val="115"/>
-          <w:sz w:val="18"/>
-        </w:rPr>
-        <w:t xml:space="preserve"> </w:t>
-      </w:r>
-      <w:r>
-        <w:rPr>
-          <w:color w:val="313131"/>
-          <w:w w:val="115"/>
-          <w:sz w:val="18"/>
-        </w:rPr>
-        <w:t>de</w:t>
-      </w:r>
-      <w:r>
-        <w:rPr>
-          <w:color w:val="313131"/>
-          <w:spacing w:val="-16"/>
-          <w:w w:val="115"/>
-          <w:sz w:val="18"/>
-        </w:rPr>
-        <w:t xml:space="preserve"> </w:t>
-      </w:r>
-      <w:r>
-        <w:rPr>
-          <w:color w:val="313131"/>
-          <w:w w:val="115"/>
-          <w:sz w:val="18"/>
-        </w:rPr>
-        <w:t>2022</w:t>
       </w:r>
     </w:p>
     <w:p>
@@ -377,116 +329,6 @@
         <w:t>Mg.Sc</w:t>
       </w:r>
       <w:proofErr w:type="spellEnd"/>
-    </w:p>
-    <w:p>
-      <w:pPr>
-        <w:pStyle w:val="Textoindependiente"/>
-        <w:spacing w:before="99" w:line="379" w:lineRule="auto"/>
-        <w:ind w:left="233" w:right="225" w:firstLine="2911"/>
-      </w:pPr>
-      <w:r>
-        <w:rPr>
-          <w:b w:val="0"/>
-        </w:rPr>
-        <w:br w:type="column"/>
-      </w:r>
-      <w:r>
-        <w:rPr>
-          <w:color w:val="313131"/>
-          <w:w w:val="120"/>
-        </w:rPr>
-        <w:t>Módulo de Gestión de Trámites</w:t>
-      </w:r>
-      <w:r>
-        <w:rPr>
-          <w:color w:val="313131"/>
-          <w:spacing w:val="-63"/>
-          <w:w w:val="120"/>
-        </w:rPr>
-        <w:t xml:space="preserve"> </w:t>
-      </w:r>
-      <w:r>
-        <w:rPr>
-          <w:color w:val="313131"/>
-          <w:w w:val="120"/>
-        </w:rPr>
-        <w:t>Solicitud de</w:t>
-      </w:r>
-      <w:r>
-        <w:rPr>
-          <w:color w:val="313131"/>
-          <w:spacing w:val="1"/>
-          <w:w w:val="120"/>
-        </w:rPr>
-        <w:t xml:space="preserve"> </w:t>
-      </w:r>
-      <w:r>
-        <w:rPr>
-          <w:color w:val="313131"/>
-          <w:w w:val="120"/>
-        </w:rPr>
-        <w:t>matrícula -</w:t>
-      </w:r>
-      <w:r>
-        <w:rPr>
-          <w:color w:val="313131"/>
-          <w:spacing w:val="1"/>
-          <w:w w:val="120"/>
-        </w:rPr>
-        <w:t xml:space="preserve"> </w:t>
-      </w:r>
-      <w:r>
-        <w:rPr>
-          <w:color w:val="313131"/>
-          <w:w w:val="120"/>
-        </w:rPr>
-        <w:t>Pérdida de</w:t>
-      </w:r>
-      <w:r>
-        <w:rPr>
-          <w:color w:val="313131"/>
-          <w:spacing w:val="1"/>
-          <w:w w:val="120"/>
-        </w:rPr>
-        <w:t xml:space="preserve"> </w:t>
-      </w:r>
-      <w:r>
-        <w:rPr>
-          <w:color w:val="313131"/>
-          <w:w w:val="120"/>
-        </w:rPr>
-        <w:t>gratuidad</w:t>
-      </w:r>
-      <w:r>
-        <w:rPr>
-          <w:color w:val="313131"/>
-          <w:spacing w:val="1"/>
-          <w:w w:val="120"/>
-        </w:rPr>
-        <w:t xml:space="preserve"> </w:t>
-      </w:r>
-      <w:r>
-        <w:rPr>
-          <w:color w:val="313131"/>
-          <w:w w:val="120"/>
-        </w:rPr>
-        <w:t>total o</w:t>
-      </w:r>
-      <w:r>
-        <w:rPr>
-          <w:color w:val="313131"/>
-          <w:spacing w:val="1"/>
-          <w:w w:val="120"/>
-        </w:rPr>
-        <w:t xml:space="preserve"> </w:t>
-      </w:r>
-      <w:r>
-        <w:rPr>
-          <w:color w:val="313131"/>
-          <w:w w:val="120"/>
-        </w:rPr>
-        <w:t>parcial</w:t>
-      </w:r>
     </w:p>
     <w:p>
       <w:pPr>
@@ -495,10 +337,7 @@
           <w:type w:val="continuous"/>
           <w:pgSz w:w="11900" w:h="16820"/>
           <w:pgMar w:top="680" w:right="1020" w:bottom="280" w:left="1020" w:header="720" w:footer="720" w:gutter="0"/>
-          <w:cols w:num="2" w:space="720" w:equalWidth="0">
-            <w:col w:w="3165" w:space="170"/>
-            <w:col w:w="6525"/>
-          </w:cols>
+          <w:cols w:space="170"/>
         </w:sectPr>
       </w:pPr>
     </w:p>
@@ -694,33 +533,51 @@
           <w:w w:val="115"/>
           <w:sz w:val="18"/>
         </w:rPr>
+        <w:fldChar w:fldCharType="begin"/>
+      </w:r>
+      <w:r>
+        <w:rPr>
+          <w:b/>
+          <w:color w:val="313131"/>
+          <w:w w:val="115"/>
+          <w:sz w:val="18"/>
+        </w:rPr>
+        <w:instrText xml:space="preserve"> FILLIN  ${nombre}  \* MERGEFORMAT </w:instrText>
+      </w:r>
+      <w:r>
+        <w:rPr>
+          <w:b/>
+          <w:color w:val="313131"/>
+          <w:w w:val="115"/>
+          <w:sz w:val="18"/>
+        </w:rPr>
+        <w:fldChar w:fldCharType="separate"/>
+      </w:r>
+      <w:r>
+        <w:rPr>
+          <w:b/>
+          <w:color w:val="313131"/>
+          <w:w w:val="115"/>
+          <w:sz w:val="18"/>
+        </w:rPr>
         <w:t>${nombre}</w:t>
       </w:r>
       <w:r>
         <w:rPr>
-          <w:color w:val="313131"/>
-          <w:w w:val="115"/>
-          <w:sz w:val="18"/>
-        </w:rPr>
-        <w:t xml:space="preserve">, con cédula de ciudadanía </w:t>
-      </w:r>
-      <w:proofErr w:type="spellStart"/>
-      <w:r>
-        <w:rPr>
-          <w:color w:val="313131"/>
-          <w:w w:val="115"/>
-          <w:sz w:val="18"/>
-        </w:rPr>
-        <w:t>Nro</w:t>
-      </w:r>
-      <w:proofErr w:type="spellEnd"/>
-      <w:r>
-        <w:rPr>
-          <w:color w:val="313131"/>
-          <w:w w:val="115"/>
-          <w:sz w:val="18"/>
-        </w:rPr>
-        <w:t xml:space="preserve">: </w:t>
+          <w:b/>
+          <w:color w:val="313131"/>
+          <w:w w:val="115"/>
+          <w:sz w:val="18"/>
+        </w:rPr>
+        <w:fldChar w:fldCharType="end"/>
+      </w:r>
+      <w:r>
+        <w:rPr>
+          <w:color w:val="313131"/>
+          <w:w w:val="115"/>
+          <w:sz w:val="18"/>
+        </w:rPr>
+        <w:t xml:space="preserve">, con cédula de ciudadanía Nro: </w:t>
       </w:r>
       <w:r>
         <w:rPr>
@@ -1450,54 +1307,6 @@
       </w:pPr>
       <w:r>
         <w:rPr>
-          <w:noProof/>
-        </w:rPr>
-        <w:drawing>
-          <wp:anchor distT="0" distB="0" distL="0" distR="0" simplePos="0" relativeHeight="251658240" behindDoc="0" locked="0" layoutInCell="1" allowOverlap="1" wp14:anchorId="7C79AF84" wp14:editId="634F5AC7">
-            <wp:simplePos x="0" y="0"/>
-            <wp:positionH relativeFrom="page">
-              <wp:posOffset>800425</wp:posOffset>
-            </wp:positionH>
-            <wp:positionV relativeFrom="paragraph">
-              <wp:posOffset>188846</wp:posOffset>
-            </wp:positionV>
-            <wp:extent cx="914278" cy="466725"/>
-            <wp:effectExtent l="0" t="0" r="0" b="0"/>
-            <wp:wrapTopAndBottom/>
-            <wp:docPr id="3" name="image2.jpeg"/>
-            <wp:cNvGraphicFramePr>
-              <a:graphicFrameLocks xmlns:a="http://schemas.openxmlformats.org/drawingml/2006/main" noChangeAspect="1"/>
-            </wp:cNvGraphicFramePr>
-            <a:graphic xmlns:a="http://schemas.openxmlformats.org/drawingml/2006/main">
-              <a:graphicData uri="http://schemas.openxmlformats.org/drawingml/2006/picture">
-                <pic:pic xmlns:pic="http://schemas.openxmlformats.org/drawingml/2006/picture">
-                  <pic:nvPicPr>
-                    <pic:cNvPr id="4" name="image2.jpeg"/>
-                    <pic:cNvPicPr/>
-                  </pic:nvPicPr>
-                  <pic:blipFill>
-                    <a:blip r:embed="rId5" cstate="print"/>
-                    <a:stretch>
-                      <a:fillRect/>
-                    </a:stretch>
-                  </pic:blipFill>
-                  <pic:spPr>
-                    <a:xfrm>
-                      <a:off x="0" y="0"/>
-                      <a:ext cx="914278" cy="466725"/>
-                    </a:xfrm>
-                    <a:prstGeom prst="rect">
-                      <a:avLst/>
-                    </a:prstGeom>
-                  </pic:spPr>
-                </pic:pic>
-              </a:graphicData>
-            </a:graphic>
-          </wp:anchor>
-        </w:drawing>
-      </w:r>
-      <w:r>
-        <w:rPr>
           <w:color w:val="313131"/>
           <w:w w:val="110"/>
           <w:sz w:val="18"/>
@@ -1520,6 +1329,46 @@
         <w:rPr>
           <w:b w:val="0"/>
           <w:sz w:val="20"/>
+        </w:rPr>
+      </w:pPr>
+    </w:p>
+    <w:p>
+      <w:pPr>
+        <w:pStyle w:val="Textoindependiente"/>
+        <w:spacing w:before="7"/>
+        <w:rPr>
+          <w:b w:val="0"/>
+          <w:sz w:val="23"/>
+        </w:rPr>
+      </w:pPr>
+    </w:p>
+    <w:p>
+      <w:pPr>
+        <w:pStyle w:val="Textoindependiente"/>
+        <w:spacing w:before="7"/>
+        <w:rPr>
+          <w:b w:val="0"/>
+          <w:sz w:val="23"/>
+        </w:rPr>
+      </w:pPr>
+    </w:p>
+    <w:p>
+      <w:pPr>
+        <w:pStyle w:val="Textoindependiente"/>
+        <w:spacing w:before="7"/>
+        <w:rPr>
+          <w:b w:val="0"/>
+          <w:sz w:val="23"/>
+        </w:rPr>
+      </w:pPr>
+    </w:p>
+    <w:p>
+      <w:pPr>
+        <w:pStyle w:val="Textoindependiente"/>
+        <w:spacing w:before="7"/>
+        <w:rPr>
+          <w:b w:val="0"/>
+          <w:sz w:val="23"/>
         </w:rPr>
       </w:pPr>
     </w:p>
@@ -1594,14 +1443,6 @@
     </w:p>
     <w:p>
       <w:pPr>
-        <w:pStyle w:val="Textoindependiente"/>
-        <w:rPr>
-          <w:sz w:val="20"/>
-        </w:rPr>
-      </w:pPr>
-    </w:p>
-    <w:p>
-      <w:pPr>
         <w:spacing w:before="144"/>
         <w:ind w:left="233"/>
         <w:rPr>
@@ -1638,15 +1479,6 @@
     </w:p>
     <w:p>
       <w:pPr>
-        <w:pStyle w:val="Textoindependiente"/>
-        <w:spacing w:before="9"/>
-        <w:rPr>
-          <w:sz w:val="29"/>
-        </w:rPr>
-      </w:pPr>
-    </w:p>
-    <w:p>
-      <w:pPr>
         <w:ind w:left="233"/>
         <w:rPr>
           <w:b/>
@@ -1670,7 +1502,7 @@
         </w:rPr>
         <w:t xml:space="preserve"> </w:t>
       </w:r>
-      <w:hyperlink r:id="rId6">
+      <w:hyperlink r:id="rId5">
         <w:r>
           <w:rPr>
             <w:b/>
@@ -1684,15 +1516,6 @@
     </w:p>
     <w:p>
       <w:pPr>
-        <w:pStyle w:val="Textoindependiente"/>
-        <w:spacing w:before="9"/>
-        <w:rPr>
-          <w:sz w:val="29"/>
-        </w:rPr>
-      </w:pPr>
-    </w:p>
-    <w:p>
-      <w:pPr>
         <w:ind w:left="233"/>
         <w:rPr>
           <w:b/>
@@ -1731,103 +1554,6 @@
         <w:pStyle w:val="Textoindependiente"/>
         <w:rPr>
           <w:sz w:val="20"/>
-        </w:rPr>
-      </w:pPr>
-    </w:p>
-    <w:p>
-      <w:pPr>
-        <w:pStyle w:val="Textoindependiente"/>
-        <w:rPr>
-          <w:sz w:val="20"/>
-        </w:rPr>
-      </w:pPr>
-    </w:p>
-    <w:p>
-      <w:pPr>
-        <w:pStyle w:val="Textoindependiente"/>
-        <w:rPr>
-          <w:sz w:val="20"/>
-        </w:rPr>
-      </w:pPr>
-    </w:p>
-    <w:p>
-      <w:pPr>
-        <w:pStyle w:val="Textoindependiente"/>
-        <w:rPr>
-          <w:sz w:val="20"/>
-        </w:rPr>
-      </w:pPr>
-    </w:p>
-    <w:p>
-      <w:pPr>
-        <w:pStyle w:val="Textoindependiente"/>
-        <w:rPr>
-          <w:sz w:val="20"/>
-        </w:rPr>
-      </w:pPr>
-    </w:p>
-    <w:p>
-      <w:pPr>
-        <w:pStyle w:val="Textoindependiente"/>
-        <w:rPr>
-          <w:sz w:val="20"/>
-        </w:rPr>
-      </w:pPr>
-    </w:p>
-    <w:p>
-      <w:pPr>
-        <w:pStyle w:val="Textoindependiente"/>
-        <w:rPr>
-          <w:sz w:val="20"/>
-        </w:rPr>
-      </w:pPr>
-    </w:p>
-    <w:p>
-      <w:pPr>
-        <w:pStyle w:val="Textoindependiente"/>
-        <w:rPr>
-          <w:sz w:val="20"/>
-        </w:rPr>
-      </w:pPr>
-    </w:p>
-    <w:p>
-      <w:pPr>
-        <w:pStyle w:val="Textoindependiente"/>
-        <w:rPr>
-          <w:sz w:val="20"/>
-        </w:rPr>
-      </w:pPr>
-    </w:p>
-    <w:p>
-      <w:pPr>
-        <w:pStyle w:val="Textoindependiente"/>
-        <w:rPr>
-          <w:sz w:val="20"/>
-        </w:rPr>
-      </w:pPr>
-    </w:p>
-    <w:p>
-      <w:pPr>
-        <w:pStyle w:val="Textoindependiente"/>
-        <w:rPr>
-          <w:sz w:val="20"/>
-        </w:rPr>
-      </w:pPr>
-    </w:p>
-    <w:p>
-      <w:pPr>
-        <w:pStyle w:val="Textoindependiente"/>
-        <w:rPr>
-          <w:sz w:val="20"/>
-        </w:rPr>
-      </w:pPr>
-    </w:p>
-    <w:p>
-      <w:pPr>
-        <w:pStyle w:val="Textoindependiente"/>
-        <w:spacing w:before="7"/>
-        <w:rPr>
-          <w:sz w:val="16"/>
         </w:rPr>
       </w:pPr>
     </w:p>
@@ -1836,161 +1562,10 @@
         <w:tabs>
           <w:tab w:val="left" w:pos="8730"/>
         </w:tabs>
-        <w:ind w:left="113"/>
         <w:rPr>
           <w:sz w:val="15"/>
         </w:rPr>
       </w:pPr>
-      <w:r>
-        <w:rPr>
-          <w:w w:val="110"/>
-          <w:sz w:val="15"/>
-        </w:rPr>
-        <w:t>MGT</w:t>
-      </w:r>
-      <w:r>
-        <w:rPr>
-          <w:spacing w:val="-1"/>
-          <w:w w:val="110"/>
-          <w:sz w:val="15"/>
-        </w:rPr>
-        <w:t xml:space="preserve"> </w:t>
-      </w:r>
-      <w:r>
-        <w:rPr>
-          <w:w w:val="110"/>
-          <w:sz w:val="15"/>
-        </w:rPr>
-        <w:t>-</w:t>
-      </w:r>
-      <w:r>
-        <w:rPr>
-          <w:spacing w:val="-1"/>
-          <w:w w:val="110"/>
-          <w:sz w:val="15"/>
-        </w:rPr>
-        <w:t xml:space="preserve"> </w:t>
-      </w:r>
-      <w:r>
-        <w:rPr>
-          <w:w w:val="110"/>
-          <w:sz w:val="15"/>
-        </w:rPr>
-        <w:t>Módulo</w:t>
-      </w:r>
-      <w:r>
-        <w:rPr>
-          <w:spacing w:val="-1"/>
-          <w:w w:val="110"/>
-          <w:sz w:val="15"/>
-        </w:rPr>
-        <w:t xml:space="preserve"> </w:t>
-      </w:r>
-      <w:r>
-        <w:rPr>
-          <w:w w:val="110"/>
-          <w:sz w:val="15"/>
-        </w:rPr>
-        <w:t>de</w:t>
-      </w:r>
-      <w:r>
-        <w:rPr>
-          <w:spacing w:val="-1"/>
-          <w:w w:val="110"/>
-          <w:sz w:val="15"/>
-        </w:rPr>
-        <w:t xml:space="preserve"> </w:t>
-      </w:r>
-      <w:r>
-        <w:rPr>
-          <w:w w:val="110"/>
-          <w:sz w:val="15"/>
-        </w:rPr>
-        <w:t>Gestión</w:t>
-      </w:r>
-      <w:r>
-        <w:rPr>
-          <w:spacing w:val="-1"/>
-          <w:w w:val="110"/>
-          <w:sz w:val="15"/>
-        </w:rPr>
-        <w:t xml:space="preserve"> </w:t>
-      </w:r>
-      <w:r>
-        <w:rPr>
-          <w:w w:val="110"/>
-          <w:sz w:val="15"/>
-        </w:rPr>
-        <w:t>de</w:t>
-      </w:r>
-      <w:r>
-        <w:rPr>
-          <w:spacing w:val="-1"/>
-          <w:w w:val="110"/>
-          <w:sz w:val="15"/>
-        </w:rPr>
-        <w:t xml:space="preserve"> </w:t>
-      </w:r>
-      <w:r>
-        <w:rPr>
-          <w:w w:val="110"/>
-          <w:sz w:val="15"/>
-        </w:rPr>
-        <w:t>Trámites</w:t>
-      </w:r>
-      <w:r>
-        <w:rPr>
-          <w:w w:val="110"/>
-          <w:sz w:val="15"/>
-        </w:rPr>
-        <w:tab/>
-        <w:t>Página</w:t>
-      </w:r>
-      <w:r>
-        <w:rPr>
-          <w:spacing w:val="5"/>
-          <w:w w:val="110"/>
-          <w:sz w:val="15"/>
-        </w:rPr>
-        <w:t xml:space="preserve"> </w:t>
-      </w:r>
-      <w:r>
-        <w:rPr>
-          <w:w w:val="110"/>
-          <w:sz w:val="15"/>
-        </w:rPr>
-        <w:t>1</w:t>
-      </w:r>
-      <w:r>
-        <w:rPr>
-          <w:spacing w:val="6"/>
-          <w:w w:val="110"/>
-          <w:sz w:val="15"/>
-        </w:rPr>
-        <w:t xml:space="preserve"> </w:t>
-      </w:r>
-      <w:r>
-        <w:rPr>
-          <w:w w:val="110"/>
-          <w:sz w:val="15"/>
-        </w:rPr>
-        <w:t>de</w:t>
-      </w:r>
-      <w:r>
-        <w:rPr>
-          <w:spacing w:val="5"/>
-          <w:w w:val="110"/>
-          <w:sz w:val="15"/>
-        </w:rPr>
-        <w:t xml:space="preserve"> </w:t>
-      </w:r>
-      <w:r>
-        <w:rPr>
-          <w:w w:val="110"/>
-          <w:sz w:val="15"/>
-        </w:rPr>
-        <w:t>1</w:t>
-      </w:r>
     </w:p>
     <w:sectPr>
       <w:type w:val="continuous"/>
